--- a/docs/web/tribes/internal/epa_100000278_internal_strategy_fy26.docx
+++ b/docs/web/tribes/internal/epa_100000278_internal_strategy_fy26.docx
@@ -65,7 +65,7 @@
         <w:pStyle w:val="HSBody"/>
       </w:pPr>
       <w:r>
-        <w:t>Generated: 2026-02-15</w:t>
+        <w:t>Generated: 2026-02-22</w:t>
       </w:r>
     </w:p>
     <w:p>
@@ -275,7 +275,7 @@
         <w:pStyle w:val="HSBody"/>
       </w:pPr>
       <w:r>
-        <w:t>11. NOAA Tribal Grants</w:t>
+        <w:t>11. FEMA HMGP</w:t>
       </w:r>
       <w:r>
         <w:t xml:space="preserve">  </w:t>
@@ -285,15 +285,15 @@
           <w:color w:val="4B5563"/>
           <w:sz w:val="16"/>
         </w:rPr>
-        <w:t>[Uncertain]</w:t>
-      </w:r>
-    </w:p>
-    <w:p>
-      <w:pPr>
-        <w:pStyle w:val="HSBody"/>
-      </w:pPr>
-      <w:r>
-        <w:t>12. Tribal Community Resilience Annual Awards</w:t>
+        <w:t>[At Risk]</w:t>
+      </w:r>
+    </w:p>
+    <w:p>
+      <w:pPr>
+        <w:pStyle w:val="HSBody"/>
+      </w:pPr>
+      <w:r>
+        <w:t>12. FEMA FMA</w:t>
       </w:r>
       <w:r>
         <w:t xml:space="preserve">  </w:t>
@@ -303,7 +303,7 @@
           <w:color w:val="4B5563"/>
           <w:sz w:val="16"/>
         </w:rPr>
-        <w:t>[Stable]</w:t>
+        <w:t>[At Risk]</w:t>
       </w:r>
     </w:p>
     <w:p>
@@ -6734,7 +6734,7 @@
         <w:pStyle w:val="HSTitle"/>
       </w:pPr>
       <w:r>
-        <w:t>NOAA Tribal Grants</w:t>
+        <w:t>FEMA HMGP</w:t>
       </w:r>
     </w:p>
     <w:p>
@@ -6742,7 +6742,7 @@
         <w:pStyle w:val="HSSubtitle"/>
       </w:pPr>
       <w:r>
-        <w:t>NOAA | Competitive | Discretionary</w:t>
+        <w:t>FEMA | Competitive | Mandatory</w:t>
       </w:r>
     </w:p>
     <w:p>
@@ -6752,7 +6752,7 @@
       <w:r>
         <w:rPr>
           <w:rFonts w:ascii="Arial" w:hAnsi="Arial"/>
-          <w:color w:val="B45309"/>
+          <w:color w:val="DC2626"/>
           <w:sz w:val="28"/>
         </w:rPr>
         <w:t xml:space="preserve">● </w:t>
@@ -6761,18 +6761,18 @@
         <w:rPr>
           <w:rFonts w:ascii="Arial" w:hAnsi="Arial"/>
           <w:b/>
-          <w:color w:val="B45309"/>
+          <w:color w:val="DC2626"/>
           <w:sz w:val="22"/>
         </w:rPr>
-        <w:t>Uncertain</w:t>
-      </w:r>
-    </w:p>
-    <w:p>
-      <w:pPr>
-        <w:pStyle w:val="HSBody"/>
-      </w:pPr>
-      <w:r>
-        <w:t>NOAA climate programs face potential restructuring. Tribal-specific lines not well-protected in appropriations.</w:t>
+        <w:t>At Risk</w:t>
+      </w:r>
+    </w:p>
+    <w:p>
+      <w:pPr>
+        <w:pStyle w:val="HSBody"/>
+      </w:pPr>
+      <w:r>
+        <w:t>HMGP remains authorized but severely constrained since February 2025. DHS Secretary requires personal sign-off on all grants over $100,000, creating de facto approval bottleneck. Not terminated but functionally impaired.</w:t>
       </w:r>
     </w:p>
     <w:p>
@@ -6788,15 +6788,15 @@
         <w:pStyle w:val="HSBody"/>
       </w:pPr>
       <w:r>
-        <w:t>NOAA programs supporting Tribal climate and coastal resilience.</w:t>
-      </w:r>
-    </w:p>
-    <w:p>
-      <w:pPr>
-        <w:pStyle w:val="HSBody"/>
-      </w:pPr>
-      <w:r>
-        <w:t>Federal Home: National Oceanic and Atmospheric Administration</w:t>
+        <w:t>FEMA post-disaster hazard mitigation grant program under Stafford Act Section 404. Triggered by presidential disaster declarations.</w:t>
+      </w:r>
+    </w:p>
+    <w:p>
+      <w:pPr>
+        <w:pStyle w:val="HSBody"/>
+      </w:pPr>
+      <w:r>
+        <w:t>Federal Home: Federal Emergency Management Agency</w:t>
       </w:r>
     </w:p>
     <w:p>
@@ -6823,7 +6823,7 @@
         <w:pStyle w:val="HSBody"/>
       </w:pPr>
       <w:r>
-        <w:t>Sisseton-Wahpeton Oyate of the Lake Traverse Reservation, South Dakota has not yet received funding through NOAA Tribal Grants. This positions the Tribe as a first-time applicant -- a category often given priority consideration in competitive programs.</w:t>
+        <w:t>Sisseton-Wahpeton Oyate of the Lake Traverse Reservation, South Dakota has not yet received funding through FEMA HMGP. This positions the Tribe as a first-time applicant -- a category often given priority consideration in competitive programs.</w:t>
       </w:r>
     </w:p>
     <w:p>
@@ -6863,62 +6863,6 @@
         <w:pStyle w:val="HSSection"/>
       </w:pPr>
       <w:r>
-        <w:t>District Economic Impact</w:t>
-      </w:r>
-    </w:p>
-    <w:p>
-      <w:pPr>
-        <w:pStyle w:val="HSBody"/>
-      </w:pPr>
-      <w:r>
-        <w:t>Based on program averages for NOAA Tribal Grants:</w:t>
-      </w:r>
-    </w:p>
-    <w:p>
-      <w:pPr>
-        <w:pStyle w:val="HSBody"/>
-      </w:pPr>
-      <w:r>
-        <w:t>Based on program averages, a successful NOAA Tribal Grants application could generate an estimated $270,000-$360,000 in regional economic impact, supporting approximately 1-2 jobs (BEA RIMS II methodology, output multiplier range 1.8-2.4x; BLS employment requirements methodology).</w:t>
-      </w:r>
-    </w:p>
-    <w:p>
-      <w:pPr>
-        <w:pStyle w:val="HSBody"/>
-      </w:pPr>
-      <w:r>
-        <w:t>Hazard Alignment: Sisseton-Wahpeton Oyate of the Lake Traverse Reservation, South Dakota's winter weather risk profile reinforces the economic case for continued federal investment in NOAA Tribal Grants.</w:t>
-      </w:r>
-    </w:p>
-    <w:p>
-      <w:pPr>
-        <w:pStyle w:val="HSBody"/>
-      </w:pPr>
-      <w:r>
-        <w:t>Per-District Impact Allocation:</w:t>
-      </w:r>
-    </w:p>
-    <w:p>
-      <w:pPr>
-        <w:pStyle w:val="HSBody"/>
-      </w:pPr>
-      <w:r>
-        <w:t xml:space="preserve">  SD-AL (93% overlap): $250,560 - $334,080</w:t>
-      </w:r>
-    </w:p>
-    <w:p>
-      <w:pPr>
-        <w:pStyle w:val="HSBody"/>
-      </w:pPr>
-      <w:r>
-        <w:t xml:space="preserve">  ND-AL (7% overlap): $19,440 - $25,920</w:t>
-      </w:r>
-    </w:p>
-    <w:p>
-      <w:pPr>
-        <w:pStyle w:val="HSSection"/>
-      </w:pPr>
-      <w:r>
         <w:t>Advocacy Position</w:t>
       </w:r>
     </w:p>
@@ -6927,7 +6871,7 @@
         <w:pStyle w:val="HSBody"/>
       </w:pPr>
       <w:r>
-        <w:t>Watch: Protect climate/coastal functions in appropriations. NOAA programs supporting Tribal climate and coastal resilience.</w:t>
+        <w:t>Critical: Restore full approval authority; protect Tribal project pipeline. FEMA post-disaster hazard mitigation grant program under Stafford Act Section 404. Triggered by presidential disaster declarations.</w:t>
       </w:r>
     </w:p>
     <w:p>
@@ -6944,7 +6888,7 @@
         <w:shd w:fill="EEF2FF" w:val="clear"/>
       </w:pPr>
       <w:r>
-        <w:t>ASK: Protect climate/coastal functions in appropriations</w:t>
+        <w:t>ASK: Restore full approval authority; protect Tribal project pipeline</w:t>
       </w:r>
     </w:p>
     <w:p>
@@ -6962,85 +6906,7 @@
         <w:shd w:fill="EEF2FF" w:val="clear"/>
       </w:pPr>
       <w:r>
-        <w:t>IMPACT: Based on program averages, a successful NOAA Tribal Grants application could generate an estimated $270,000-$360,000 in regional economic impact, supporting approximately 1-2 jobs (BEA RIMS II methodology, output multiplier range 1.8-2.4x; BLS employment requirements methodology).</w:t>
-      </w:r>
-    </w:p>
-    <w:p>
-      <w:pPr>
-        <w:pStyle w:val="HSSection"/>
-      </w:pPr>
-      <w:r>
-        <w:t>Structural Policy Asks</w:t>
-      </w:r>
-    </w:p>
-    <w:p>
-      <w:pPr>
-        <w:pStyle w:val="HSBody"/>
-      </w:pPr>
-      <w:r>
-        <w:rPr>
-          <w:b/>
-        </w:rPr>
-        <w:t>Multi-Year Funding Stability [FY26]</w:t>
-      </w:r>
-    </w:p>
-    <w:p>
-      <w:pPr>
-        <w:pStyle w:val="HSBody"/>
-      </w:pPr>
-      <w:r>
-        <w:t>Shift from annual discretionary to multi-year or permanent authorization for core Tribal climate programs</w:t>
-      </w:r>
-    </w:p>
-    <w:p>
-      <w:pPr>
-        <w:pStyle w:val="HSBody"/>
-      </w:pPr>
-      <w:r>
-        <w:t>Target: Congress</w:t>
-      </w:r>
-    </w:p>
-    <w:p>
-      <w:pPr>
-        <w:pStyle w:val="HSSmall"/>
-      </w:pPr>
-      <w:r>
-        <w:t>Evidence: Winter Weather risk profile</w:t>
-      </w:r>
-    </w:p>
-    <w:p>
-      <w:pPr>
-        <w:pStyle w:val="HSBody"/>
-      </w:pPr>
-      <w:r>
-        <w:rPr>
-          <w:b/>
-        </w:rPr>
-        <w:t>Data Sovereignty &amp; Capacity [FY26]</w:t>
-      </w:r>
-    </w:p>
-    <w:p>
-      <w:pPr>
-        <w:pStyle w:val="HSBody"/>
-      </w:pPr>
-      <w:r>
-        <w:t>Tribal control over climate/environmental data with federal TA funding for data infrastructure</w:t>
-      </w:r>
-    </w:p>
-    <w:p>
-      <w:pPr>
-        <w:pStyle w:val="HSBody"/>
-      </w:pPr>
-      <w:r>
-        <w:t>Target: Congress</w:t>
-      </w:r>
-    </w:p>
-    <w:p>
-      <w:pPr>
-        <w:pStyle w:val="HSSmall"/>
-      </w:pPr>
-      <w:r>
-        <w:t>Evidence: Winter Weather risk profile</w:t>
+        <w:t>IMPACT: Federal investment in this program supports Tribal community resilience and regional economic development</w:t>
       </w:r>
     </w:p>
     <w:p>
@@ -7295,7 +7161,7 @@
         <w:pStyle w:val="HSTitle"/>
       </w:pPr>
       <w:r>
-        <w:t>Tribal Community Resilience Annual Awards</w:t>
+        <w:t>FEMA FMA</w:t>
       </w:r>
     </w:p>
     <w:p>
@@ -7303,7 +7169,7 @@
         <w:pStyle w:val="HSSubtitle"/>
       </w:pPr>
       <w:r>
-        <w:t>BIA | Direct | Discretionary</w:t>
+        <w:t>FEMA | Competitive | Discretionary</w:t>
       </w:r>
     </w:p>
     <w:p>
@@ -7313,7 +7179,7 @@
       <w:r>
         <w:rPr>
           <w:rFonts w:ascii="Arial" w:hAnsi="Arial"/>
-          <w:color w:val="16A34A"/>
+          <w:color w:val="DC2626"/>
           <w:sz w:val="28"/>
         </w:rPr>
         <w:t xml:space="preserve">● </w:t>
@@ -7322,18 +7188,18 @@
         <w:rPr>
           <w:rFonts w:ascii="Arial" w:hAnsi="Arial"/>
           <w:b/>
-          <w:color w:val="16A34A"/>
+          <w:color w:val="DC2626"/>
           <w:sz w:val="22"/>
         </w:rPr>
-        <w:t>Stable</w:t>
-      </w:r>
-    </w:p>
-    <w:p>
-      <w:pPr>
-        <w:pStyle w:val="HSBody"/>
-      </w:pPr>
-      <w:r>
-        <w:t>Established BIA program tied to TCR appropriations line. Stable under current Interior budget.</w:t>
+        <w:t>At Risk</w:t>
+      </w:r>
+    </w:p>
+    <w:p>
+      <w:pPr>
+        <w:pStyle w:val="HSBody"/>
+      </w:pPr>
+      <w:r>
+        <w:t>$600M FY2024 total with $50M Tribal set-aside. Requires NFIP participation. FY2024 NOFO disrupted by FEMA reorganization. Tribal access constrained by low NFIP participation rates.</w:t>
       </w:r>
     </w:p>
     <w:p>
@@ -7349,15 +7215,15 @@
         <w:pStyle w:val="HSBody"/>
       </w:pPr>
       <w:r>
-        <w:t>BIA annual awards program for Tribal community resilience projects. Complements the core TCR program with implementation funding.</w:t>
-      </w:r>
-    </w:p>
-    <w:p>
-      <w:pPr>
-        <w:pStyle w:val="HSBody"/>
-      </w:pPr>
-      <w:r>
-        <w:t>Federal Home: Bureau of Indian Affairs</w:t>
+        <w:t>FEMA Flood Mitigation Assistance program for NFIP-participating communities. $600M/year with $50M Tribal set-aside.</w:t>
+      </w:r>
+    </w:p>
+    <w:p>
+      <w:pPr>
+        <w:pStyle w:val="HSBody"/>
+      </w:pPr>
+      <w:r>
+        <w:t>Federal Home: Federal Emergency Management Agency</w:t>
       </w:r>
     </w:p>
     <w:p>
@@ -7384,7 +7250,7 @@
         <w:pStyle w:val="HSBody"/>
       </w:pPr>
       <w:r>
-        <w:t>Sisseton-Wahpeton Oyate of the Lake Traverse Reservation, South Dakota has not yet received funding through Tribal Community Resilience Annual Awards. This positions the Tribe as a first-time applicant -- a category often given priority consideration in competitive programs.</w:t>
+        <w:t>Sisseton-Wahpeton Oyate of the Lake Traverse Reservation, South Dakota has not yet received funding through FEMA FMA. This positions the Tribe as a first-time applicant -- a category often given priority consideration in competitive programs.</w:t>
       </w:r>
     </w:p>
     <w:p>
@@ -7424,62 +7290,6 @@
         <w:pStyle w:val="HSSection"/>
       </w:pPr>
       <w:r>
-        <w:t>District Economic Impact</w:t>
-      </w:r>
-    </w:p>
-    <w:p>
-      <w:pPr>
-        <w:pStyle w:val="HSBody"/>
-      </w:pPr>
-      <w:r>
-        <w:t>Based on program averages for Tribal Community Resilience Annual Awards:</w:t>
-      </w:r>
-    </w:p>
-    <w:p>
-      <w:pPr>
-        <w:pStyle w:val="HSBody"/>
-      </w:pPr>
-      <w:r>
-        <w:t>Based on program averages, a successful Tribal Community Resilience Annual Awards application could generate an estimated $180,000-$240,000 in regional economic impact, supporting approximately 1-2 jobs (BEA RIMS II methodology, output multiplier range 1.8-2.4x; BLS employment requirements methodology).</w:t>
-      </w:r>
-    </w:p>
-    <w:p>
-      <w:pPr>
-        <w:pStyle w:val="HSBody"/>
-      </w:pPr>
-      <w:r>
-        <w:t>Hazard Alignment: Sisseton-Wahpeton Oyate of the Lake Traverse Reservation, South Dakota's winter weather risk profile reinforces the economic case for continued federal investment in Tribal Community Resilience Annual Awards.</w:t>
-      </w:r>
-    </w:p>
-    <w:p>
-      <w:pPr>
-        <w:pStyle w:val="HSBody"/>
-      </w:pPr>
-      <w:r>
-        <w:t>Per-District Impact Allocation:</w:t>
-      </w:r>
-    </w:p>
-    <w:p>
-      <w:pPr>
-        <w:pStyle w:val="HSBody"/>
-      </w:pPr>
-      <w:r>
-        <w:t xml:space="preserve">  SD-AL (93% overlap): $167,040 - $222,720</w:t>
-      </w:r>
-    </w:p>
-    <w:p>
-      <w:pPr>
-        <w:pStyle w:val="HSBody"/>
-      </w:pPr>
-      <w:r>
-        <w:t xml:space="preserve">  ND-AL (7% overlap): $12,960 - $17,280</w:t>
-      </w:r>
-    </w:p>
-    <w:p>
-      <w:pPr>
-        <w:pStyle w:val="HSSection"/>
-      </w:pPr>
-      <w:r>
         <w:t>Advocacy Position</w:t>
       </w:r>
     </w:p>
@@ -7488,7 +7298,7 @@
         <w:pStyle w:val="HSBody"/>
       </w:pPr>
       <w:r>
-        <w:t>Opportunity: Protect award program; ensure multi-year planning capacity. BIA annual awards program for Tribal community resilience projects. Complements the core TCR program with implementation funding.</w:t>
+        <w:t>Critical: Protect $50M Tribal set-aside; simplify application for NFIP-participating Tribes. FEMA Flood Mitigation Assistance program for NFIP-participating communities. $600M/year with $50M Tribal set-aside.</w:t>
       </w:r>
     </w:p>
     <w:p>
@@ -7505,7 +7315,7 @@
         <w:shd w:fill="EEF2FF" w:val="clear"/>
       </w:pPr>
       <w:r>
-        <w:t>ASK: Protect award program; ensure multi-year planning capacity</w:t>
+        <w:t>ASK: Protect $50M Tribal set-aside; simplify application for NFIP-participating Tribes</w:t>
       </w:r>
     </w:p>
     <w:p>
@@ -7523,7 +7333,7 @@
         <w:shd w:fill="EEF2FF" w:val="clear"/>
       </w:pPr>
       <w:r>
-        <w:t>IMPACT: Based on program averages, a successful Tribal Community Resilience Annual Awards application could generate an estimated $180,000-$240,000 in regional economic impact, supporting approximately 1-2 jobs (BEA RIMS II methodology, output multiplier range 1.8-2.4x; BLS employment requirements methodology).</w:t>
+        <w:t>IMPACT: Federal investment in this program supports Tribal community resilience and regional economic development</w:t>
       </w:r>
     </w:p>
     <w:p>
@@ -8452,6 +8262,82 @@
       </w:pPr>
       <w:r>
         <w:t>The following programs were assessed as lower priority for Sisseton-Wahpeton Oyate of the Lake Traverse Reservation, South Dakota based on hazard profile and geographic relevance. They may still be relevant for specific project needs.</w:t>
+      </w:r>
+    </w:p>
+    <w:p>
+      <w:pPr>
+        <w:pStyle w:val="HSBody"/>
+      </w:pPr>
+      <w:r>
+        <w:rPr>
+          <w:b/>
+        </w:rPr>
+        <w:t>NOAA Tribal Grants</w:t>
+      </w:r>
+      <w:r>
+        <w:t xml:space="preserve">  [Uncertain]</w:t>
+      </w:r>
+    </w:p>
+    <w:p>
+      <w:pPr>
+        <w:pStyle w:val="HSBody"/>
+      </w:pPr>
+      <w:r>
+        <w:t>NOAA programs supporting Tribal climate and coastal resilience.</w:t>
+      </w:r>
+    </w:p>
+    <w:p>
+      <w:pPr>
+        <w:pStyle w:val="HSSmall"/>
+      </w:pPr>
+      <w:r>
+        <w:t>Access: Competitive | Funding: Discretionary</w:t>
+      </w:r>
+    </w:p>
+    <w:p>
+      <w:pPr>
+        <w:pStyle w:val="HSSmall"/>
+      </w:pPr>
+      <w:r>
+        <w:t>Learn more: Contact your program specialist or visit NOAA for current application information.</w:t>
+      </w:r>
+    </w:p>
+    <w:p>
+      <w:pPr>
+        <w:pStyle w:val="HSBody"/>
+      </w:pPr>
+      <w:r>
+        <w:rPr>
+          <w:b/>
+        </w:rPr>
+        <w:t>Tribal Community Resilience Annual Awards</w:t>
+      </w:r>
+      <w:r>
+        <w:t xml:space="preserve">  [Stable]</w:t>
+      </w:r>
+    </w:p>
+    <w:p>
+      <w:pPr>
+        <w:pStyle w:val="HSBody"/>
+      </w:pPr>
+      <w:r>
+        <w:t>BIA annual awards program for Tribal community resilience projects. Complements the core TCR program with implementation funding.</w:t>
+      </w:r>
+    </w:p>
+    <w:p>
+      <w:pPr>
+        <w:pStyle w:val="HSSmall"/>
+      </w:pPr>
+      <w:r>
+        <w:t>Access: Direct | Funding: Discretionary</w:t>
+      </w:r>
+    </w:p>
+    <w:p>
+      <w:pPr>
+        <w:pStyle w:val="HSSmall"/>
+      </w:pPr>
+      <w:r>
+        <w:t>Learn more: Contact your program specialist or visit BIA for current application information.</w:t>
       </w:r>
     </w:p>
     <w:p>

--- a/docs/web/tribes/internal/epa_100000278_internal_strategy_fy26.docx
+++ b/docs/web/tribes/internal/epa_100000278_internal_strategy_fy26.docx
@@ -65,7 +65,7 @@
         <w:pStyle w:val="HSBody"/>
       </w:pPr>
       <w:r>
-        <w:t>Generated: 2026-02-22</w:t>
+        <w:t>Generated: 2026-03-01</w:t>
       </w:r>
     </w:p>
     <w:p>
